--- a/note.docx
+++ b/note.docx
@@ -16,13 +16,23 @@
           <w:szCs w:val="32"/>
         </w:rPr>
       </w:pPr>
-      <w:r>
-        <w:rPr>
-          <w:rFonts w:ascii="Arial" w:hAnsi="Arial" w:cs="Arial"/>
-          <w:sz w:val="32"/>
-          <w:szCs w:val="32"/>
-        </w:rPr>
-        <w:t>VueJS Naming Convention &gt; Components Files Naming</w:t>
+      <w:proofErr w:type="spellStart"/>
+      <w:r>
+        <w:rPr>
+          <w:rFonts w:ascii="Arial" w:hAnsi="Arial" w:cs="Arial"/>
+          <w:sz w:val="32"/>
+          <w:szCs w:val="32"/>
+        </w:rPr>
+        <w:t>VueJS</w:t>
+      </w:r>
+      <w:proofErr w:type="spellEnd"/>
+      <w:r>
+        <w:rPr>
+          <w:rFonts w:ascii="Arial" w:hAnsi="Arial" w:cs="Arial"/>
+          <w:sz w:val="32"/>
+          <w:szCs w:val="32"/>
+        </w:rPr>
+        <w:t xml:space="preserve"> Naming Convention &gt; Components Files Naming</w:t>
       </w:r>
     </w:p>
     <w:p>
@@ -39,6 +49,7 @@
           <w:szCs w:val="32"/>
         </w:rPr>
       </w:pPr>
+      <w:proofErr w:type="spellStart"/>
       <w:r>
         <w:rPr>
           <w:rFonts w:ascii="Arial" w:hAnsi="Arial" w:cs="Arial"/>
@@ -47,6 +58,7 @@
         </w:rPr>
         <w:t>PascalCase</w:t>
       </w:r>
+      <w:proofErr w:type="spellEnd"/>
     </w:p>
     <w:p>
       <w:pPr>
@@ -73,16 +85,6 @@
     </w:p>
     <w:p>
       <w:pPr>
-        <w:spacing w:after="0" w:line="240" w:lineRule="auto"/>
-        <w:rPr>
-          <w:rFonts w:ascii="Arial" w:hAnsi="Arial" w:cs="Arial"/>
-          <w:sz w:val="32"/>
-          <w:szCs w:val="32"/>
-        </w:rPr>
-      </w:pPr>
-    </w:p>
-    <w:p>
-      <w:pPr>
         <w:pStyle w:val="ListParagraph"/>
         <w:numPr>
           <w:ilvl w:val="0"/>
@@ -101,24 +103,41 @@
           <w:sz w:val="32"/>
           <w:szCs w:val="32"/>
         </w:rPr>
-        <w:t>in</w:t>
-      </w:r>
-      <w:r>
-        <w:rPr>
-          <w:rFonts w:ascii="Arial" w:hAnsi="Arial" w:cs="Arial"/>
-          <w:sz w:val="32"/>
-          <w:szCs w:val="32"/>
-          <w:cs/>
-        </w:rPr>
-        <w:t xml:space="preserve"> </w:t>
-      </w:r>
-      <w:r>
-        <w:rPr>
-          <w:rFonts w:ascii="Arial" w:hAnsi="Arial" w:cs="Arial"/>
-          <w:sz w:val="32"/>
-          <w:szCs w:val="32"/>
-        </w:rPr>
-        <w:t xml:space="preserve">Template must to have contain 1 tag div </w:t>
+        <w:t xml:space="preserve">Template </w:t>
+      </w:r>
+      <w:r>
+        <w:rPr>
+          <w:rFonts w:ascii="Arial" w:hAnsi="Arial" w:hint="cs"/>
+          <w:sz w:val="32"/>
+          <w:szCs w:val="32"/>
+          <w:cs/>
+        </w:rPr>
+        <w:t xml:space="preserve">มี </w:t>
+      </w:r>
+      <w:r>
+        <w:rPr>
+          <w:rFonts w:ascii="Arial" w:hAnsi="Arial"/>
+          <w:sz w:val="32"/>
+          <w:szCs w:val="32"/>
+        </w:rPr>
+        <w:t xml:space="preserve">Tag root </w:t>
+      </w:r>
+      <w:r>
+        <w:rPr>
+          <w:rFonts w:ascii="Arial" w:hAnsi="Arial" w:hint="cs"/>
+          <w:sz w:val="32"/>
+          <w:szCs w:val="32"/>
+          <w:cs/>
+        </w:rPr>
+        <w:t xml:space="preserve">ได้ 1 </w:t>
+      </w:r>
+      <w:r>
+        <w:rPr>
+          <w:rFonts w:ascii="Arial" w:hAnsi="Arial"/>
+          <w:sz w:val="32"/>
+          <w:szCs w:val="32"/>
+        </w:rPr>
+        <w:t>tag</w:t>
       </w:r>
     </w:p>
     <w:p>
@@ -141,41 +160,24 @@
           <w:sz w:val="32"/>
           <w:szCs w:val="32"/>
         </w:rPr>
-        <w:t>import {  } from 'module';</w:t>
-      </w:r>
-      <w:r>
-        <w:rPr>
-          <w:rFonts w:ascii="Arial" w:hAnsi="Arial" w:cs="Arial"/>
-          <w:sz w:val="32"/>
-          <w:szCs w:val="32"/>
-        </w:rPr>
-        <w:t xml:space="preserve"> </w:t>
-      </w:r>
-      <w:r>
-        <w:rPr>
-          <w:rFonts w:ascii="Browallia New" w:hAnsi="Browallia New" w:cs="Browallia New" w:hint="cs"/>
-          <w:sz w:val="32"/>
-          <w:szCs w:val="32"/>
-          <w:cs/>
-        </w:rPr>
-        <w:t>ต้องเป็น</w:t>
-      </w:r>
-      <w:r>
-        <w:rPr>
-          <w:rFonts w:ascii="Arial" w:hAnsi="Arial" w:cs="Arial" w:hint="cs"/>
-          <w:sz w:val="32"/>
-          <w:szCs w:val="32"/>
-          <w:cs/>
-        </w:rPr>
-        <w:t xml:space="preserve"> </w:t>
-      </w:r>
-      <w:r>
-        <w:rPr>
-          <w:rFonts w:ascii="Arial" w:hAnsi="Arial" w:cs="Arial"/>
-          <w:sz w:val="32"/>
-          <w:szCs w:val="32"/>
-        </w:rPr>
-        <w:t>single quote</w:t>
+        <w:t>in</w:t>
+      </w:r>
+      <w:r>
+        <w:rPr>
+          <w:rFonts w:ascii="Arial" w:hAnsi="Arial" w:cs="Arial"/>
+          <w:sz w:val="32"/>
+          <w:szCs w:val="32"/>
+          <w:cs/>
+        </w:rPr>
+        <w:t xml:space="preserve"> </w:t>
+      </w:r>
+      <w:r>
+        <w:rPr>
+          <w:rFonts w:ascii="Arial" w:hAnsi="Arial" w:cs="Arial"/>
+          <w:sz w:val="32"/>
+          <w:szCs w:val="32"/>
+        </w:rPr>
+        <w:t xml:space="preserve">Template must to have contain 1 tag div </w:t>
       </w:r>
     </w:p>
     <w:p>
@@ -194,6 +196,81 @@
       </w:pPr>
       <w:r>
         <w:rPr>
+          <w:rFonts w:ascii="Arial" w:hAnsi="Arial" w:cs="Arial"/>
+          <w:sz w:val="32"/>
+          <w:szCs w:val="32"/>
+        </w:rPr>
+        <w:t xml:space="preserve">import </w:t>
+      </w:r>
+      <w:proofErr w:type="gramStart"/>
+      <w:r>
+        <w:rPr>
+          <w:rFonts w:ascii="Arial" w:hAnsi="Arial" w:cs="Arial"/>
+          <w:sz w:val="32"/>
+          <w:szCs w:val="32"/>
+        </w:rPr>
+        <w:t>{  }</w:t>
+      </w:r>
+      <w:proofErr w:type="gramEnd"/>
+      <w:r>
+        <w:rPr>
+          <w:rFonts w:ascii="Arial" w:hAnsi="Arial" w:cs="Arial"/>
+          <w:sz w:val="32"/>
+          <w:szCs w:val="32"/>
+        </w:rPr>
+        <w:t xml:space="preserve"> from 'module';</w:t>
+      </w:r>
+      <w:r>
+        <w:rPr>
+          <w:rFonts w:ascii="Arial" w:hAnsi="Arial" w:cs="Arial"/>
+          <w:sz w:val="32"/>
+          <w:szCs w:val="32"/>
+        </w:rPr>
+        <w:t xml:space="preserve"> </w:t>
+      </w:r>
+      <w:r>
+        <w:rPr>
+          <w:rFonts w:ascii="Browallia New" w:hAnsi="Browallia New" w:cs="Browallia New" w:hint="cs"/>
+          <w:sz w:val="32"/>
+          <w:szCs w:val="32"/>
+          <w:cs/>
+        </w:rPr>
+        <w:t>ต้องเป็น</w:t>
+      </w:r>
+      <w:r>
+        <w:rPr>
+          <w:rFonts w:ascii="Arial" w:hAnsi="Arial" w:cs="Arial" w:hint="cs"/>
+          <w:sz w:val="32"/>
+          <w:szCs w:val="32"/>
+          <w:cs/>
+        </w:rPr>
+        <w:t xml:space="preserve"> </w:t>
+      </w:r>
+      <w:r>
+        <w:rPr>
+          <w:rFonts w:ascii="Arial" w:hAnsi="Arial" w:cs="Arial"/>
+          <w:sz w:val="32"/>
+          <w:szCs w:val="32"/>
+        </w:rPr>
+        <w:t>single quote</w:t>
+      </w:r>
+    </w:p>
+    <w:p>
+      <w:pPr>
+        <w:pStyle w:val="ListParagraph"/>
+        <w:numPr>
+          <w:ilvl w:val="0"/>
+          <w:numId w:val="2"/>
+        </w:numPr>
+        <w:spacing w:after="0" w:line="240" w:lineRule="auto"/>
+        <w:rPr>
+          <w:rFonts w:ascii="Arial" w:hAnsi="Arial" w:cs="Arial"/>
+          <w:sz w:val="32"/>
+          <w:szCs w:val="32"/>
+        </w:rPr>
+      </w:pPr>
+      <w:r>
+        <w:rPr>
           <w:rFonts w:ascii="Browallia New" w:hAnsi="Browallia New" w:cs="Browallia New" w:hint="cs"/>
           <w:sz w:val="32"/>
           <w:szCs w:val="32"/>
@@ -358,14 +435,34 @@
         </w:rPr>
         <w:tab/>
       </w:r>
-      <w:r>
-        <w:rPr>
-          <w:rFonts w:ascii="Arial" w:hAnsi="Arial" w:cs="Arial"/>
-          <w:sz w:val="32"/>
-          <w:szCs w:val="32"/>
-        </w:rPr>
-        <w:t>standart javascript</w:t>
-      </w:r>
+      <w:proofErr w:type="spellStart"/>
+      <w:r>
+        <w:rPr>
+          <w:rFonts w:ascii="Arial" w:hAnsi="Arial" w:cs="Arial"/>
+          <w:sz w:val="32"/>
+          <w:szCs w:val="32"/>
+        </w:rPr>
+        <w:t>standart</w:t>
+      </w:r>
+      <w:proofErr w:type="spellEnd"/>
+      <w:r>
+        <w:rPr>
+          <w:rFonts w:ascii="Arial" w:hAnsi="Arial" w:cs="Arial"/>
+          <w:sz w:val="32"/>
+          <w:szCs w:val="32"/>
+        </w:rPr>
+        <w:t xml:space="preserve"> </w:t>
+      </w:r>
+      <w:proofErr w:type="spellStart"/>
+      <w:r>
+        <w:rPr>
+          <w:rFonts w:ascii="Arial" w:hAnsi="Arial" w:cs="Arial"/>
+          <w:sz w:val="32"/>
+          <w:szCs w:val="32"/>
+        </w:rPr>
+        <w:t>javascript</w:t>
+      </w:r>
+      <w:proofErr w:type="spellEnd"/>
       <w:r>
         <w:rPr>
           <w:rFonts w:ascii="Arial" w:hAnsi="Arial" w:cs="Arial" w:hint="cs"/>
@@ -418,13 +515,23 @@
         </w:rPr>
         <w:t xml:space="preserve"> </w:t>
       </w:r>
-      <w:r>
-        <w:rPr>
-          <w:rFonts w:ascii="Arial" w:hAnsi="Arial" w:cs="Arial"/>
-          <w:sz w:val="32"/>
-          <w:szCs w:val="32"/>
-        </w:rPr>
-        <w:t xml:space="preserve">formater </w:t>
+      <w:proofErr w:type="spellStart"/>
+      <w:r>
+        <w:rPr>
+          <w:rFonts w:ascii="Arial" w:hAnsi="Arial" w:cs="Arial"/>
+          <w:sz w:val="32"/>
+          <w:szCs w:val="32"/>
+        </w:rPr>
+        <w:t>formater</w:t>
+      </w:r>
+      <w:proofErr w:type="spellEnd"/>
+      <w:r>
+        <w:rPr>
+          <w:rFonts w:ascii="Arial" w:hAnsi="Arial" w:cs="Arial"/>
+          <w:sz w:val="32"/>
+          <w:szCs w:val="32"/>
+        </w:rPr>
+        <w:t xml:space="preserve"> </w:t>
       </w:r>
       <w:r>
         <w:rPr>
@@ -494,23 +601,7 @@
           <w:sz w:val="32"/>
           <w:szCs w:val="32"/>
         </w:rPr>
-        <w:t xml:space="preserve"> </w:t>
-      </w:r>
-      <w:r>
-        <w:rPr>
-          <w:rFonts w:ascii="Arial" w:hAnsi="Arial" w:cs="Arial"/>
-          <w:sz w:val="32"/>
-          <w:szCs w:val="32"/>
-        </w:rPr>
-        <w:t>compile check</w:t>
-      </w:r>
-      <w:r>
-        <w:rPr>
-          <w:rFonts w:ascii="Arial" w:hAnsi="Arial" w:cs="Arial"/>
-          <w:sz w:val="32"/>
-          <w:szCs w:val="32"/>
-        </w:rPr>
-        <w:t xml:space="preserve"> syntax </w:t>
+        <w:t xml:space="preserve"> compile check syntax </w:t>
       </w:r>
       <w:r>
         <w:rPr>
@@ -634,13 +725,23 @@
         </w:rPr>
         <w:t xml:space="preserve">ไม่ให้ </w:t>
       </w:r>
-      <w:r>
-        <w:rPr>
-          <w:rFonts w:ascii="Arial" w:hAnsi="Arial" w:cs="Arial"/>
-          <w:sz w:val="32"/>
-          <w:szCs w:val="32"/>
-        </w:rPr>
-        <w:t xml:space="preserve">formater </w:t>
+      <w:proofErr w:type="spellStart"/>
+      <w:r>
+        <w:rPr>
+          <w:rFonts w:ascii="Arial" w:hAnsi="Arial" w:cs="Arial"/>
+          <w:sz w:val="32"/>
+          <w:szCs w:val="32"/>
+        </w:rPr>
+        <w:t>formater</w:t>
+      </w:r>
+      <w:proofErr w:type="spellEnd"/>
+      <w:r>
+        <w:rPr>
+          <w:rFonts w:ascii="Arial" w:hAnsi="Arial" w:cs="Arial"/>
+          <w:sz w:val="32"/>
+          <w:szCs w:val="32"/>
+        </w:rPr>
+        <w:t xml:space="preserve"> </w:t>
       </w:r>
       <w:r>
         <w:rPr>
@@ -758,16 +859,24 @@
           <w:rFonts w:ascii="Arial" w:hAnsi="Arial" w:cs="Arial"/>
           <w:sz w:val="32"/>
           <w:szCs w:val="32"/>
-          <w:cs/>
-        </w:rPr>
-      </w:pPr>
-      <w:r>
-        <w:rPr>
-          <w:rFonts w:ascii="Arial" w:hAnsi="Arial" w:cs="Arial"/>
-          <w:sz w:val="32"/>
-          <w:szCs w:val="32"/>
-        </w:rPr>
-        <w:t>prettier style</w:t>
+        </w:rPr>
+      </w:pPr>
+      <w:r>
+        <w:rPr>
+          <w:rFonts w:ascii="Arial" w:hAnsi="Arial" w:cs="Arial"/>
+          <w:sz w:val="32"/>
+          <w:szCs w:val="32"/>
+        </w:rPr>
+        <w:t xml:space="preserve">prettier </w:t>
+      </w:r>
+      <w:proofErr w:type="gramStart"/>
+      <w:r>
+        <w:rPr>
+          <w:rFonts w:ascii="Arial" w:hAnsi="Arial" w:cs="Arial"/>
+          <w:sz w:val="32"/>
+          <w:szCs w:val="32"/>
+        </w:rPr>
+        <w:t>style</w:t>
       </w:r>
       <w:r>
         <w:rPr>
@@ -784,7 +893,17 @@
           <w:szCs w:val="32"/>
           <w:cs/>
         </w:rPr>
-        <w:t xml:space="preserve">ถ้า มี </w:t>
+        <w:t>ถ้า</w:t>
+      </w:r>
+      <w:proofErr w:type="gramEnd"/>
+      <w:r>
+        <w:rPr>
+          <w:rFonts w:ascii="Arial" w:hAnsi="Arial" w:hint="cs"/>
+          <w:sz w:val="32"/>
+          <w:szCs w:val="32"/>
+          <w:cs/>
+        </w:rPr>
+        <w:t xml:space="preserve"> มี </w:t>
       </w:r>
       <w:r>
         <w:rPr>
@@ -828,6 +947,39 @@
         </w:rPr>
         <w:t>error</w:t>
       </w:r>
+    </w:p>
+    <w:p>
+      <w:pPr>
+        <w:spacing w:after="0" w:line="240" w:lineRule="auto"/>
+        <w:rPr>
+          <w:rFonts w:ascii="Arial" w:hAnsi="Arial"/>
+          <w:sz w:val="32"/>
+          <w:szCs w:val="32"/>
+        </w:rPr>
+      </w:pPr>
+    </w:p>
+    <w:p>
+      <w:pPr>
+        <w:pStyle w:val="ListParagraph"/>
+        <w:numPr>
+          <w:ilvl w:val="0"/>
+          <w:numId w:val="2"/>
+        </w:numPr>
+        <w:spacing w:after="0" w:line="240" w:lineRule="auto"/>
+        <w:rPr>
+          <w:rFonts w:ascii="Arial" w:hAnsi="Arial" w:cs="Arial"/>
+          <w:sz w:val="32"/>
+          <w:szCs w:val="32"/>
+        </w:rPr>
+      </w:pPr>
+      <w:r>
+        <w:rPr>
+          <w:rFonts w:ascii="Arial" w:hAnsi="Arial" w:cs="Arial"/>
+          <w:sz w:val="32"/>
+          <w:szCs w:val="32"/>
+        </w:rPr>
+        <w:t>data binding</w:t>
+      </w:r>
       <w:r>
         <w:rPr>
           <w:rFonts w:ascii="Arial" w:hAnsi="Arial" w:hint="cs"/>
@@ -835,7 +987,176 @@
           <w:szCs w:val="32"/>
           <w:cs/>
         </w:rPr>
-        <w:t xml:space="preserve"> </w:t>
+        <w:t xml:space="preserve"> คือการเอาตัวแปรไปแสดงใน </w:t>
+      </w:r>
+      <w:r>
+        <w:rPr>
+          <w:rFonts w:ascii="Arial" w:hAnsi="Arial"/>
+          <w:sz w:val="32"/>
+          <w:szCs w:val="32"/>
+        </w:rPr>
+        <w:t xml:space="preserve">html </w:t>
+      </w:r>
+      <w:proofErr w:type="gramStart"/>
+      <w:r>
+        <w:rPr>
+          <w:rFonts w:ascii="Arial" w:hAnsi="Arial" w:hint="cs"/>
+          <w:sz w:val="32"/>
+          <w:szCs w:val="32"/>
+          <w:cs/>
+        </w:rPr>
+        <w:t xml:space="preserve">เช่น </w:t>
+      </w:r>
+      <w:r>
+        <w:rPr>
+          <w:rFonts w:ascii="Arial" w:hAnsi="Arial"/>
+          <w:sz w:val="32"/>
+          <w:szCs w:val="32"/>
+        </w:rPr>
+        <w:t>:value</w:t>
+      </w:r>
+      <w:proofErr w:type="gramEnd"/>
+      <w:r>
+        <w:rPr>
+          <w:rFonts w:ascii="Arial" w:hAnsi="Arial"/>
+          <w:sz w:val="32"/>
+          <w:szCs w:val="32"/>
+        </w:rPr>
+        <w:t>=”data”</w:t>
+      </w:r>
+      <w:r>
+        <w:rPr>
+          <w:rFonts w:ascii="Arial" w:hAnsi="Arial"/>
+          <w:sz w:val="32"/>
+          <w:szCs w:val="32"/>
+        </w:rPr>
+        <w:t xml:space="preserve"> </w:t>
+      </w:r>
+      <w:r>
+        <w:rPr>
+          <w:rFonts w:ascii="Arial" w:hAnsi="Arial" w:hint="cs"/>
+          <w:sz w:val="32"/>
+          <w:szCs w:val="32"/>
+          <w:cs/>
+        </w:rPr>
+        <w:t xml:space="preserve">โดยมี </w:t>
+      </w:r>
+      <w:r>
+        <w:rPr>
+          <w:rFonts w:ascii="Arial" w:hAnsi="Arial"/>
+          <w:sz w:val="32"/>
+          <w:szCs w:val="32"/>
+        </w:rPr>
+        <w:t>:</w:t>
+      </w:r>
+      <w:r>
+        <w:rPr>
+          <w:rFonts w:ascii="Arial" w:hAnsi="Arial" w:hint="cs"/>
+          <w:sz w:val="32"/>
+          <w:szCs w:val="32"/>
+          <w:cs/>
+        </w:rPr>
+        <w:t xml:space="preserve">อยู่หน้า </w:t>
+      </w:r>
+      <w:r>
+        <w:rPr>
+          <w:rFonts w:ascii="Arial" w:hAnsi="Arial"/>
+          <w:sz w:val="32"/>
+          <w:szCs w:val="32"/>
+        </w:rPr>
+        <w:t>tag</w:t>
+      </w:r>
+    </w:p>
+    <w:p>
+      <w:pPr>
+        <w:pStyle w:val="ListParagraph"/>
+        <w:rPr>
+          <w:rFonts w:ascii="Arial" w:hAnsi="Arial" w:cs="Arial"/>
+          <w:sz w:val="32"/>
+          <w:szCs w:val="32"/>
+        </w:rPr>
+      </w:pPr>
+    </w:p>
+    <w:p>
+      <w:pPr>
+        <w:pStyle w:val="ListParagraph"/>
+        <w:numPr>
+          <w:ilvl w:val="0"/>
+          <w:numId w:val="3"/>
+        </w:numPr>
+        <w:spacing w:after="0" w:line="240" w:lineRule="auto"/>
+        <w:rPr>
+          <w:rFonts w:ascii="Arial" w:hAnsi="Arial" w:cs="Arial"/>
+          <w:sz w:val="32"/>
+          <w:szCs w:val="32"/>
+        </w:rPr>
+      </w:pPr>
+      <w:proofErr w:type="spellStart"/>
+      <w:r>
+        <w:rPr>
+          <w:rFonts w:ascii="Arial" w:hAnsi="Arial" w:cs="Arial"/>
+          <w:sz w:val="32"/>
+          <w:szCs w:val="32"/>
+        </w:rPr>
+        <w:t>npm</w:t>
+      </w:r>
+      <w:proofErr w:type="spellEnd"/>
+      <w:r>
+        <w:rPr>
+          <w:rFonts w:ascii="Arial" w:hAnsi="Arial" w:cs="Arial"/>
+          <w:sz w:val="32"/>
+          <w:szCs w:val="32"/>
+        </w:rPr>
+        <w:t xml:space="preserve"> install </w:t>
+      </w:r>
+      <w:proofErr w:type="spellStart"/>
+      <w:r>
+        <w:rPr>
+          <w:rFonts w:ascii="Arial" w:hAnsi="Arial" w:cs="Arial"/>
+          <w:sz w:val="32"/>
+          <w:szCs w:val="32"/>
+        </w:rPr>
+        <w:t>axios</w:t>
+      </w:r>
+      <w:proofErr w:type="spellEnd"/>
+    </w:p>
+    <w:p>
+      <w:pPr>
+        <w:spacing w:after="0" w:line="240" w:lineRule="auto"/>
+        <w:rPr>
+          <w:rFonts w:ascii="Arial" w:hAnsi="Arial" w:hint="cs"/>
+          <w:sz w:val="32"/>
+          <w:szCs w:val="32"/>
+          <w:cs/>
+        </w:rPr>
+      </w:pPr>
+    </w:p>
+    <w:p>
+      <w:pPr>
+        <w:spacing w:after="0" w:line="240" w:lineRule="auto"/>
+        <w:rPr>
+          <w:rFonts w:ascii="Arial" w:hAnsi="Arial" w:hint="cs"/>
+          <w:sz w:val="32"/>
+          <w:szCs w:val="32"/>
+          <w:cs/>
+        </w:rPr>
+      </w:pPr>
+      <w:r>
+        <w:rPr>
+          <w:rFonts w:ascii="Arial" w:hAnsi="Arial" w:cs="Arial"/>
+          <w:sz w:val="32"/>
+          <w:szCs w:val="32"/>
+        </w:rPr>
+        <w:t xml:space="preserve">function created </w:t>
+      </w:r>
+      <w:r>
+        <w:rPr>
+          <w:rFonts w:ascii="Arial" w:hAnsi="Arial" w:hint="cs"/>
+          <w:sz w:val="32"/>
+          <w:szCs w:val="32"/>
+          <w:cs/>
+        </w:rPr>
+        <w:t>จะทำงานทันที ที่ โหลดหน้า</w:t>
       </w:r>
     </w:p>
     <w:sectPr>
@@ -853,7 +1174,7 @@
   <w:abstractNum w:abstractNumId="0" w15:restartNumberingAfterBreak="0">
     <w:nsid w:val="1B165B06"/>
     <w:multiLevelType w:val="hybridMultilevel"/>
-    <w:tmpl w:val="74BCB88C"/>
+    <w:tmpl w:val="F704EA72"/>
     <w:lvl w:ilvl="0" w:tplc="04090001">
       <w:start w:val="1"/>
       <w:numFmt w:val="bullet"/>
@@ -1112,11 +1433,127 @@
       </w:rPr>
     </w:lvl>
   </w:abstractNum>
+  <w:abstractNum w:abstractNumId="2" w15:restartNumberingAfterBreak="0">
+    <w:nsid w:val="4792728E"/>
+    <w:multiLevelType w:val="hybridMultilevel"/>
+    <w:tmpl w:val="18C6AAE4"/>
+    <w:lvl w:ilvl="0" w:tplc="04090003">
+      <w:start w:val="1"/>
+      <w:numFmt w:val="bullet"/>
+      <w:lvlText w:val="o"/>
+      <w:lvlJc w:val="left"/>
+      <w:pPr>
+        <w:ind w:left="720" w:hanging="360"/>
+      </w:pPr>
+      <w:rPr>
+        <w:rFonts w:ascii="Courier New" w:hAnsi="Courier New" w:cs="Courier New" w:hint="default"/>
+      </w:rPr>
+    </w:lvl>
+    <w:lvl w:ilvl="1" w:tplc="04090003" w:tentative="1">
+      <w:start w:val="1"/>
+      <w:numFmt w:val="bullet"/>
+      <w:lvlText w:val="o"/>
+      <w:lvlJc w:val="left"/>
+      <w:pPr>
+        <w:ind w:left="1440" w:hanging="360"/>
+      </w:pPr>
+      <w:rPr>
+        <w:rFonts w:ascii="Courier New" w:hAnsi="Courier New" w:cs="Courier New" w:hint="default"/>
+      </w:rPr>
+    </w:lvl>
+    <w:lvl w:ilvl="2" w:tplc="04090005" w:tentative="1">
+      <w:start w:val="1"/>
+      <w:numFmt w:val="bullet"/>
+      <w:lvlText w:val=""/>
+      <w:lvlJc w:val="left"/>
+      <w:pPr>
+        <w:ind w:left="2160" w:hanging="360"/>
+      </w:pPr>
+      <w:rPr>
+        <w:rFonts w:ascii="Wingdings" w:hAnsi="Wingdings" w:hint="default"/>
+      </w:rPr>
+    </w:lvl>
+    <w:lvl w:ilvl="3" w:tplc="04090001" w:tentative="1">
+      <w:start w:val="1"/>
+      <w:numFmt w:val="bullet"/>
+      <w:lvlText w:val=""/>
+      <w:lvlJc w:val="left"/>
+      <w:pPr>
+        <w:ind w:left="2880" w:hanging="360"/>
+      </w:pPr>
+      <w:rPr>
+        <w:rFonts w:ascii="Symbol" w:hAnsi="Symbol" w:hint="default"/>
+      </w:rPr>
+    </w:lvl>
+    <w:lvl w:ilvl="4" w:tplc="04090003" w:tentative="1">
+      <w:start w:val="1"/>
+      <w:numFmt w:val="bullet"/>
+      <w:lvlText w:val="o"/>
+      <w:lvlJc w:val="left"/>
+      <w:pPr>
+        <w:ind w:left="3600" w:hanging="360"/>
+      </w:pPr>
+      <w:rPr>
+        <w:rFonts w:ascii="Courier New" w:hAnsi="Courier New" w:cs="Courier New" w:hint="default"/>
+      </w:rPr>
+    </w:lvl>
+    <w:lvl w:ilvl="5" w:tplc="04090005" w:tentative="1">
+      <w:start w:val="1"/>
+      <w:numFmt w:val="bullet"/>
+      <w:lvlText w:val=""/>
+      <w:lvlJc w:val="left"/>
+      <w:pPr>
+        <w:ind w:left="4320" w:hanging="360"/>
+      </w:pPr>
+      <w:rPr>
+        <w:rFonts w:ascii="Wingdings" w:hAnsi="Wingdings" w:hint="default"/>
+      </w:rPr>
+    </w:lvl>
+    <w:lvl w:ilvl="6" w:tplc="04090001" w:tentative="1">
+      <w:start w:val="1"/>
+      <w:numFmt w:val="bullet"/>
+      <w:lvlText w:val=""/>
+      <w:lvlJc w:val="left"/>
+      <w:pPr>
+        <w:ind w:left="5040" w:hanging="360"/>
+      </w:pPr>
+      <w:rPr>
+        <w:rFonts w:ascii="Symbol" w:hAnsi="Symbol" w:hint="default"/>
+      </w:rPr>
+    </w:lvl>
+    <w:lvl w:ilvl="7" w:tplc="04090003" w:tentative="1">
+      <w:start w:val="1"/>
+      <w:numFmt w:val="bullet"/>
+      <w:lvlText w:val="o"/>
+      <w:lvlJc w:val="left"/>
+      <w:pPr>
+        <w:ind w:left="5760" w:hanging="360"/>
+      </w:pPr>
+      <w:rPr>
+        <w:rFonts w:ascii="Courier New" w:hAnsi="Courier New" w:cs="Courier New" w:hint="default"/>
+      </w:rPr>
+    </w:lvl>
+    <w:lvl w:ilvl="8" w:tplc="04090005" w:tentative="1">
+      <w:start w:val="1"/>
+      <w:numFmt w:val="bullet"/>
+      <w:lvlText w:val=""/>
+      <w:lvlJc w:val="left"/>
+      <w:pPr>
+        <w:ind w:left="6480" w:hanging="360"/>
+      </w:pPr>
+      <w:rPr>
+        <w:rFonts w:ascii="Wingdings" w:hAnsi="Wingdings" w:hint="default"/>
+      </w:rPr>
+    </w:lvl>
+  </w:abstractNum>
   <w:num w:numId="1">
     <w:abstractNumId w:val="1"/>
   </w:num>
   <w:num w:numId="2">
     <w:abstractNumId w:val="0"/>
+  </w:num>
+  <w:num w:numId="3">
+    <w:abstractNumId w:val="2"/>
   </w:num>
 </w:numbering>
 </file>
@@ -1523,6 +1960,7 @@
   <w:style w:type="character" w:default="1" w:styleId="DefaultParagraphFont">
     <w:name w:val="Default Paragraph Font"/>
     <w:uiPriority w:val="1"/>
+    <w:semiHidden/>
     <w:unhideWhenUsed/>
   </w:style>
   <w:style w:type="table" w:default="1" w:styleId="TableNormal">

--- a/note.docx
+++ b/note.docx
@@ -1,6 +1,6 @@
 
 <file path=word/document.xml><?xml version="1.0" encoding="utf-8"?>
-<w:document xmlns:wpc="http://schemas.microsoft.com/office/word/2010/wordprocessingCanvas" xmlns:cx="http://schemas.microsoft.com/office/drawing/2014/chartex" xmlns:cx1="http://schemas.microsoft.com/office/drawing/2015/9/8/chartex" xmlns:cx2="http://schemas.microsoft.com/office/drawing/2015/10/21/chartex" xmlns:cx3="http://schemas.microsoft.com/office/drawing/2016/5/9/chartex" xmlns:cx4="http://schemas.microsoft.com/office/drawing/2016/5/10/chartex" xmlns:cx5="http://schemas.microsoft.com/office/drawing/2016/5/11/chartex" xmlns:cx6="http://schemas.microsoft.com/office/drawing/2016/5/12/chartex" xmlns:cx7="http://schemas.microsoft.com/office/drawing/2016/5/13/chartex" xmlns:cx8="http://schemas.microsoft.com/office/drawing/2016/5/14/chartex" xmlns:mc="http://schemas.openxmlformats.org/markup-compatibility/2006" xmlns:aink="http://schemas.microsoft.com/office/drawing/2016/ink" xmlns:am3d="http://schemas.microsoft.com/office/drawing/2017/model3d" xmlns:o="urn:schemas-microsoft-com:office:office" xmlns:r="http://schemas.openxmlformats.org/officeDocument/2006/relationships" xmlns:m="http://schemas.openxmlformats.org/officeDocument/2006/math" xmlns:v="urn:schemas-microsoft-com:vml" xmlns:wp14="http://schemas.microsoft.com/office/word/2010/wordprocessingDrawing" xmlns:wp="http://schemas.openxmlformats.org/drawingml/2006/wordprocessingDrawing" xmlns:w10="urn:schemas-microsoft-com:office:word" xmlns:w="http://schemas.openxmlformats.org/wordprocessingml/2006/main" xmlns:w14="http://schemas.microsoft.com/office/word/2010/wordml" xmlns:w15="http://schemas.microsoft.com/office/word/2012/wordml" xmlns:w16cex="http://schemas.microsoft.com/office/word/2018/wordml/cex" xmlns:w16cid="http://schemas.microsoft.com/office/word/2016/wordml/cid" xmlns:w16="http://schemas.microsoft.com/office/word/2018/wordml" xmlns:w16se="http://schemas.microsoft.com/office/word/2015/wordml/symex" xmlns:wpg="http://schemas.microsoft.com/office/word/2010/wordprocessingGroup" xmlns:wpi="http://schemas.microsoft.com/office/word/2010/wordprocessingInk" xmlns:wne="http://schemas.microsoft.com/office/word/2006/wordml" xmlns:wps="http://schemas.microsoft.com/office/word/2010/wordprocessingShape" mc:Ignorable="w14 w15 w16se w16cid w16 w16cex wp14">
+<w:document xmlns:wpc="http://schemas.microsoft.com/office/word/2010/wordprocessingCanvas" xmlns:mc="http://schemas.openxmlformats.org/markup-compatibility/2006" xmlns:o="urn:schemas-microsoft-com:office:office" xmlns:r="http://schemas.openxmlformats.org/officeDocument/2006/relationships" xmlns:m="http://schemas.openxmlformats.org/officeDocument/2006/math" xmlns:v="urn:schemas-microsoft-com:vml" xmlns:wp14="http://schemas.microsoft.com/office/word/2010/wordprocessingDrawing" xmlns:wp="http://schemas.openxmlformats.org/drawingml/2006/wordprocessingDrawing" xmlns:w10="urn:schemas-microsoft-com:office:word" xmlns:w="http://schemas.openxmlformats.org/wordprocessingml/2006/main" xmlns:w14="http://schemas.microsoft.com/office/word/2010/wordml" xmlns:w15="http://schemas.microsoft.com/office/word/2012/wordml" xmlns:wpg="http://schemas.microsoft.com/office/word/2010/wordprocessingGroup" xmlns:wpi="http://schemas.microsoft.com/office/word/2010/wordprocessingInk" xmlns:wne="http://schemas.microsoft.com/office/word/2006/wordml" xmlns:wps="http://schemas.microsoft.com/office/word/2010/wordprocessingShape" mc:Ignorable="w14 w15 wp14">
   <w:body>
     <w:p>
       <w:pPr>
@@ -16,23 +16,13 @@
           <w:szCs w:val="32"/>
         </w:rPr>
       </w:pPr>
-      <w:proofErr w:type="spellStart"/>
-      <w:r>
-        <w:rPr>
-          <w:rFonts w:ascii="Arial" w:hAnsi="Arial" w:cs="Arial"/>
-          <w:sz w:val="32"/>
-          <w:szCs w:val="32"/>
-        </w:rPr>
-        <w:t>VueJS</w:t>
-      </w:r>
-      <w:proofErr w:type="spellEnd"/>
-      <w:r>
-        <w:rPr>
-          <w:rFonts w:ascii="Arial" w:hAnsi="Arial" w:cs="Arial"/>
-          <w:sz w:val="32"/>
-          <w:szCs w:val="32"/>
-        </w:rPr>
-        <w:t xml:space="preserve"> Naming Convention &gt; Components Files Naming</w:t>
+      <w:r>
+        <w:rPr>
+          <w:rFonts w:ascii="Arial" w:hAnsi="Arial" w:cs="Arial"/>
+          <w:sz w:val="32"/>
+          <w:szCs w:val="32"/>
+        </w:rPr>
+        <w:t>VueJS Naming Convention &gt; Components Files Naming</w:t>
       </w:r>
     </w:p>
     <w:p>
@@ -49,7 +39,6 @@
           <w:szCs w:val="32"/>
         </w:rPr>
       </w:pPr>
-      <w:proofErr w:type="spellStart"/>
       <w:r>
         <w:rPr>
           <w:rFonts w:ascii="Arial" w:hAnsi="Arial" w:cs="Arial"/>
@@ -58,7 +47,6 @@
         </w:rPr>
         <w:t>PascalCase</w:t>
       </w:r>
-      <w:proofErr w:type="spellEnd"/>
     </w:p>
     <w:p>
       <w:pPr>
@@ -200,25 +188,7 @@
           <w:sz w:val="32"/>
           <w:szCs w:val="32"/>
         </w:rPr>
-        <w:t xml:space="preserve">import </w:t>
-      </w:r>
-      <w:proofErr w:type="gramStart"/>
-      <w:r>
-        <w:rPr>
-          <w:rFonts w:ascii="Arial" w:hAnsi="Arial" w:cs="Arial"/>
-          <w:sz w:val="32"/>
-          <w:szCs w:val="32"/>
-        </w:rPr>
-        <w:t>{  }</w:t>
-      </w:r>
-      <w:proofErr w:type="gramEnd"/>
-      <w:r>
-        <w:rPr>
-          <w:rFonts w:ascii="Arial" w:hAnsi="Arial" w:cs="Arial"/>
-          <w:sz w:val="32"/>
-          <w:szCs w:val="32"/>
-        </w:rPr>
-        <w:t xml:space="preserve"> from 'module';</w:t>
+        <w:t>import {  } from 'module';</w:t>
       </w:r>
       <w:r>
         <w:rPr>
@@ -435,34 +405,39 @@
         </w:rPr>
         <w:tab/>
       </w:r>
-      <w:proofErr w:type="spellStart"/>
-      <w:r>
-        <w:rPr>
-          <w:rFonts w:ascii="Arial" w:hAnsi="Arial" w:cs="Arial"/>
-          <w:sz w:val="32"/>
-          <w:szCs w:val="32"/>
-        </w:rPr>
-        <w:t>standart</w:t>
-      </w:r>
-      <w:proofErr w:type="spellEnd"/>
-      <w:r>
-        <w:rPr>
-          <w:rFonts w:ascii="Arial" w:hAnsi="Arial" w:cs="Arial"/>
-          <w:sz w:val="32"/>
-          <w:szCs w:val="32"/>
+      <w:r>
+        <w:rPr>
+          <w:rFonts w:ascii="Arial" w:hAnsi="Arial" w:cs="Arial"/>
+          <w:sz w:val="32"/>
+          <w:szCs w:val="32"/>
+        </w:rPr>
+        <w:t>standart javascript</w:t>
+      </w:r>
+      <w:r>
+        <w:rPr>
+          <w:rFonts w:ascii="Arial" w:hAnsi="Arial" w:cs="Arial" w:hint="cs"/>
+          <w:sz w:val="32"/>
+          <w:szCs w:val="32"/>
+          <w:cs/>
         </w:rPr>
         <w:t xml:space="preserve"> </w:t>
       </w:r>
-      <w:proofErr w:type="spellStart"/>
-      <w:r>
-        <w:rPr>
-          <w:rFonts w:ascii="Arial" w:hAnsi="Arial" w:cs="Arial"/>
-          <w:sz w:val="32"/>
-          <w:szCs w:val="32"/>
-        </w:rPr>
-        <w:t>javascript</w:t>
-      </w:r>
-      <w:proofErr w:type="spellEnd"/>
+      <w:r>
+        <w:rPr>
+          <w:rFonts w:ascii="Arial" w:hAnsi="Arial" w:cs="Arial"/>
+          <w:sz w:val="32"/>
+          <w:szCs w:val="32"/>
+        </w:rPr>
+        <w:t xml:space="preserve">style </w:t>
+      </w:r>
+      <w:r>
+        <w:rPr>
+          <w:rFonts w:ascii="Arial" w:hAnsi="Arial" w:cs="Arial"/>
+          <w:sz w:val="32"/>
+          <w:szCs w:val="32"/>
+        </w:rPr>
+        <w:sym w:font="Wingdings" w:char="F0E0"/>
+      </w:r>
       <w:r>
         <w:rPr>
           <w:rFonts w:ascii="Arial" w:hAnsi="Arial" w:cs="Arial" w:hint="cs"/>
@@ -474,19 +449,12 @@
       </w:r>
       <w:r>
         <w:rPr>
-          <w:rFonts w:ascii="Arial" w:hAnsi="Arial" w:cs="Arial"/>
-          <w:sz w:val="32"/>
-          <w:szCs w:val="32"/>
-        </w:rPr>
-        <w:t xml:space="preserve">style </w:t>
-      </w:r>
-      <w:r>
-        <w:rPr>
-          <w:rFonts w:ascii="Arial" w:hAnsi="Arial" w:cs="Arial"/>
-          <w:sz w:val="32"/>
-          <w:szCs w:val="32"/>
-        </w:rPr>
-        <w:sym w:font="Wingdings" w:char="F0E0"/>
+          <w:rFonts w:ascii="Browallia New" w:hAnsi="Browallia New" w:cs="Browallia New" w:hint="cs"/>
+          <w:sz w:val="32"/>
+          <w:szCs w:val="32"/>
+          <w:cs/>
+        </w:rPr>
+        <w:t>ถ้าใช้</w:t>
       </w:r>
       <w:r>
         <w:rPr>
@@ -499,12 +467,29 @@
       </w:r>
       <w:r>
         <w:rPr>
+          <w:rFonts w:ascii="Arial" w:hAnsi="Arial" w:cs="Arial"/>
+          <w:sz w:val="32"/>
+          <w:szCs w:val="32"/>
+        </w:rPr>
+        <w:t xml:space="preserve">formater </w:t>
+      </w:r>
+      <w:r>
+        <w:rPr>
+          <w:rFonts w:ascii="Arial" w:hAnsi="Arial" w:cs="Arial" w:hint="cs"/>
+          <w:sz w:val="32"/>
+          <w:szCs w:val="32"/>
+          <w:cs/>
+        </w:rPr>
+        <w:t xml:space="preserve"> </w:t>
+      </w:r>
+      <w:r>
+        <w:rPr>
           <w:rFonts w:ascii="Browallia New" w:hAnsi="Browallia New" w:cs="Browallia New" w:hint="cs"/>
           <w:sz w:val="32"/>
           <w:szCs w:val="32"/>
           <w:cs/>
         </w:rPr>
-        <w:t>ถ้าใช้</w:t>
+        <w:t>แล้ว</w:t>
       </w:r>
       <w:r>
         <w:rPr>
@@ -515,26 +500,60 @@
         </w:rPr>
         <w:t xml:space="preserve"> </w:t>
       </w:r>
-      <w:proofErr w:type="spellStart"/>
-      <w:r>
-        <w:rPr>
-          <w:rFonts w:ascii="Arial" w:hAnsi="Arial" w:cs="Arial"/>
-          <w:sz w:val="32"/>
-          <w:szCs w:val="32"/>
-        </w:rPr>
-        <w:t>formater</w:t>
-      </w:r>
-      <w:proofErr w:type="spellEnd"/>
-      <w:r>
-        <w:rPr>
-          <w:rFonts w:ascii="Arial" w:hAnsi="Arial" w:cs="Arial"/>
-          <w:sz w:val="32"/>
-          <w:szCs w:val="32"/>
+      <w:r>
+        <w:rPr>
+          <w:rFonts w:ascii="Browallia New" w:hAnsi="Browallia New" w:cs="Browallia New" w:hint="cs"/>
+          <w:sz w:val="32"/>
+          <w:szCs w:val="32"/>
+          <w:cs/>
+        </w:rPr>
+        <w:t>พอ</w:t>
+      </w:r>
+      <w:r>
+        <w:rPr>
+          <w:rFonts w:ascii="Arial" w:hAnsi="Arial" w:cs="Arial" w:hint="cs"/>
+          <w:sz w:val="32"/>
+          <w:szCs w:val="32"/>
+          <w:cs/>
         </w:rPr>
         <w:t xml:space="preserve"> </w:t>
       </w:r>
       <w:r>
         <w:rPr>
+          <w:rFonts w:ascii="Arial" w:hAnsi="Arial" w:cs="Arial"/>
+          <w:sz w:val="32"/>
+          <w:szCs w:val="32"/>
+        </w:rPr>
+        <w:t xml:space="preserve">save </w:t>
+      </w:r>
+      <w:r>
+        <w:rPr>
+          <w:rFonts w:ascii="Browallia New" w:hAnsi="Browallia New" w:cs="Browallia New" w:hint="cs"/>
+          <w:sz w:val="32"/>
+          <w:szCs w:val="32"/>
+          <w:cs/>
+        </w:rPr>
+        <w:t>แล้วมันจะ</w:t>
+      </w:r>
+      <w:r>
+        <w:rPr>
+          <w:rFonts w:ascii="Arial" w:hAnsi="Arial" w:cs="Arial"/>
+          <w:sz w:val="32"/>
+          <w:szCs w:val="32"/>
+        </w:rPr>
+        <w:t xml:space="preserve"> compile check syntax </w:t>
+      </w:r>
+      <w:r>
+        <w:rPr>
+          <w:rFonts w:ascii="Browallia New" w:hAnsi="Browallia New" w:cs="Browallia New" w:hint="cs"/>
+          <w:sz w:val="32"/>
+          <w:szCs w:val="32"/>
+          <w:cs/>
+        </w:rPr>
+        <w:t>แล้ว</w:t>
+      </w:r>
+      <w:r>
+        <w:rPr>
           <w:rFonts w:ascii="Arial" w:hAnsi="Arial" w:cs="Arial" w:hint="cs"/>
           <w:sz w:val="32"/>
           <w:szCs w:val="32"/>
@@ -544,12 +563,20 @@
       </w:r>
       <w:r>
         <w:rPr>
+          <w:rFonts w:ascii="Arial" w:hAnsi="Arial" w:cs="Arial"/>
+          <w:sz w:val="32"/>
+          <w:szCs w:val="32"/>
+        </w:rPr>
+        <w:t xml:space="preserve">restart </w:t>
+      </w:r>
+      <w:r>
+        <w:rPr>
           <w:rFonts w:ascii="Browallia New" w:hAnsi="Browallia New" w:cs="Browallia New" w:hint="cs"/>
           <w:sz w:val="32"/>
           <w:szCs w:val="32"/>
           <w:cs/>
         </w:rPr>
-        <w:t>แล้ว</w:t>
+        <w:t>มันจะ</w:t>
       </w:r>
       <w:r>
         <w:rPr>
@@ -567,7 +594,7 @@
           <w:szCs w:val="32"/>
           <w:cs/>
         </w:rPr>
-        <w:t>พอ</w:t>
+        <w:t>ฟ้อง</w:t>
       </w:r>
       <w:r>
         <w:rPr>
@@ -584,7 +611,7 @@
           <w:sz w:val="32"/>
           <w:szCs w:val="32"/>
         </w:rPr>
-        <w:t xml:space="preserve">save </w:t>
+        <w:t xml:space="preserve">error </w:t>
       </w:r>
       <w:r>
         <w:rPr>
@@ -593,15 +620,24 @@
           <w:szCs w:val="32"/>
           <w:cs/>
         </w:rPr>
-        <w:t>แล้วมันจะ</w:t>
-      </w:r>
-      <w:r>
-        <w:rPr>
-          <w:rFonts w:ascii="Arial" w:hAnsi="Arial" w:cs="Arial"/>
-          <w:sz w:val="32"/>
-          <w:szCs w:val="32"/>
-        </w:rPr>
-        <w:t xml:space="preserve"> compile check syntax </w:t>
+        <w:t>ต้องปรับแต่ง</w:t>
+      </w:r>
+      <w:r>
+        <w:rPr>
+          <w:rFonts w:ascii="Arial" w:hAnsi="Arial" w:cs="Arial"/>
+          <w:sz w:val="32"/>
+          <w:szCs w:val="32"/>
+        </w:rPr>
+        <w:t xml:space="preserve"> setting</w:t>
+      </w:r>
+      <w:r>
+        <w:rPr>
+          <w:rFonts w:ascii="Arial" w:hAnsi="Arial" w:cs="Arial" w:hint="cs"/>
+          <w:sz w:val="32"/>
+          <w:szCs w:val="32"/>
+          <w:cs/>
+        </w:rPr>
+        <w:t xml:space="preserve"> </w:t>
       </w:r>
       <w:r>
         <w:rPr>
@@ -610,138 +646,32 @@
           <w:szCs w:val="32"/>
           <w:cs/>
         </w:rPr>
-        <w:t>แล้ว</w:t>
-      </w:r>
-      <w:r>
-        <w:rPr>
-          <w:rFonts w:ascii="Arial" w:hAnsi="Arial" w:cs="Arial" w:hint="cs"/>
-          <w:sz w:val="32"/>
-          <w:szCs w:val="32"/>
-          <w:cs/>
+        <w:t>ก่อน</w:t>
+      </w:r>
+      <w:r>
+        <w:rPr>
+          <w:rFonts w:ascii="Browallia New" w:hAnsi="Browallia New" w:cs="Browallia New"/>
+          <w:sz w:val="32"/>
+          <w:szCs w:val="32"/>
         </w:rPr>
         <w:t xml:space="preserve"> </w:t>
       </w:r>
       <w:r>
         <w:rPr>
-          <w:rFonts w:ascii="Arial" w:hAnsi="Arial" w:cs="Arial"/>
-          <w:sz w:val="32"/>
-          <w:szCs w:val="32"/>
-        </w:rPr>
-        <w:t xml:space="preserve">restart </w:t>
-      </w:r>
-      <w:r>
-        <w:rPr>
           <w:rFonts w:ascii="Browallia New" w:hAnsi="Browallia New" w:cs="Browallia New" w:hint="cs"/>
           <w:sz w:val="32"/>
           <w:szCs w:val="32"/>
           <w:cs/>
         </w:rPr>
-        <w:t>มันจะ</w:t>
-      </w:r>
-      <w:r>
-        <w:rPr>
-          <w:rFonts w:ascii="Arial" w:hAnsi="Arial" w:cs="Arial" w:hint="cs"/>
-          <w:sz w:val="32"/>
-          <w:szCs w:val="32"/>
-          <w:cs/>
-        </w:rPr>
-        <w:t xml:space="preserve"> </w:t>
-      </w:r>
-      <w:r>
-        <w:rPr>
-          <w:rFonts w:ascii="Browallia New" w:hAnsi="Browallia New" w:cs="Browallia New" w:hint="cs"/>
-          <w:sz w:val="32"/>
-          <w:szCs w:val="32"/>
-          <w:cs/>
-        </w:rPr>
-        <w:t>ฟ้อง</w:t>
-      </w:r>
-      <w:r>
-        <w:rPr>
-          <w:rFonts w:ascii="Arial" w:hAnsi="Arial" w:cs="Arial" w:hint="cs"/>
-          <w:sz w:val="32"/>
-          <w:szCs w:val="32"/>
-          <w:cs/>
-        </w:rPr>
-        <w:t xml:space="preserve"> </w:t>
-      </w:r>
-      <w:r>
-        <w:rPr>
-          <w:rFonts w:ascii="Arial" w:hAnsi="Arial" w:cs="Arial"/>
-          <w:sz w:val="32"/>
-          <w:szCs w:val="32"/>
-        </w:rPr>
-        <w:t xml:space="preserve">error </w:t>
-      </w:r>
-      <w:r>
-        <w:rPr>
-          <w:rFonts w:ascii="Browallia New" w:hAnsi="Browallia New" w:cs="Browallia New" w:hint="cs"/>
-          <w:sz w:val="32"/>
-          <w:szCs w:val="32"/>
-          <w:cs/>
-        </w:rPr>
-        <w:t>ต้องปรับแต่ง</w:t>
-      </w:r>
-      <w:r>
-        <w:rPr>
-          <w:rFonts w:ascii="Arial" w:hAnsi="Arial" w:cs="Arial"/>
-          <w:sz w:val="32"/>
-          <w:szCs w:val="32"/>
-        </w:rPr>
-        <w:t xml:space="preserve"> setting</w:t>
-      </w:r>
-      <w:r>
-        <w:rPr>
-          <w:rFonts w:ascii="Arial" w:hAnsi="Arial" w:cs="Arial" w:hint="cs"/>
-          <w:sz w:val="32"/>
-          <w:szCs w:val="32"/>
-          <w:cs/>
-        </w:rPr>
-        <w:t xml:space="preserve"> </w:t>
-      </w:r>
-      <w:r>
-        <w:rPr>
-          <w:rFonts w:ascii="Browallia New" w:hAnsi="Browallia New" w:cs="Browallia New" w:hint="cs"/>
-          <w:sz w:val="32"/>
-          <w:szCs w:val="32"/>
-          <w:cs/>
-        </w:rPr>
-        <w:t>ก่อน</w:t>
-      </w:r>
-      <w:r>
-        <w:rPr>
-          <w:rFonts w:ascii="Browallia New" w:hAnsi="Browallia New" w:cs="Browallia New"/>
-          <w:sz w:val="32"/>
-          <w:szCs w:val="32"/>
-        </w:rPr>
-        <w:t xml:space="preserve"> </w:t>
-      </w:r>
-      <w:r>
-        <w:rPr>
-          <w:rFonts w:ascii="Browallia New" w:hAnsi="Browallia New" w:cs="Browallia New" w:hint="cs"/>
-          <w:sz w:val="32"/>
-          <w:szCs w:val="32"/>
-          <w:cs/>
-        </w:rPr>
         <w:t xml:space="preserve">ไม่ให้ </w:t>
       </w:r>
-      <w:proofErr w:type="spellStart"/>
-      <w:r>
-        <w:rPr>
-          <w:rFonts w:ascii="Arial" w:hAnsi="Arial" w:cs="Arial"/>
-          <w:sz w:val="32"/>
-          <w:szCs w:val="32"/>
-        </w:rPr>
-        <w:t>formater</w:t>
-      </w:r>
-      <w:proofErr w:type="spellEnd"/>
-      <w:r>
-        <w:rPr>
-          <w:rFonts w:ascii="Arial" w:hAnsi="Arial" w:cs="Arial"/>
-          <w:sz w:val="32"/>
-          <w:szCs w:val="32"/>
-        </w:rPr>
-        <w:t xml:space="preserve"> </w:t>
+      <w:r>
+        <w:rPr>
+          <w:rFonts w:ascii="Arial" w:hAnsi="Arial" w:cs="Arial"/>
+          <w:sz w:val="32"/>
+          <w:szCs w:val="32"/>
+        </w:rPr>
+        <w:t xml:space="preserve">formater </w:t>
       </w:r>
       <w:r>
         <w:rPr>
@@ -867,16 +797,7 @@
           <w:sz w:val="32"/>
           <w:szCs w:val="32"/>
         </w:rPr>
-        <w:t xml:space="preserve">prettier </w:t>
-      </w:r>
-      <w:proofErr w:type="gramStart"/>
-      <w:r>
-        <w:rPr>
-          <w:rFonts w:ascii="Arial" w:hAnsi="Arial" w:cs="Arial"/>
-          <w:sz w:val="32"/>
-          <w:szCs w:val="32"/>
-        </w:rPr>
-        <w:t>style</w:t>
+        <w:t>prettier style</w:t>
       </w:r>
       <w:r>
         <w:rPr>
@@ -893,17 +814,7 @@
           <w:szCs w:val="32"/>
           <w:cs/>
         </w:rPr>
-        <w:t>ถ้า</w:t>
-      </w:r>
-      <w:proofErr w:type="gramEnd"/>
-      <w:r>
-        <w:rPr>
-          <w:rFonts w:ascii="Arial" w:hAnsi="Arial" w:hint="cs"/>
-          <w:sz w:val="32"/>
-          <w:szCs w:val="32"/>
-          <w:cs/>
-        </w:rPr>
-        <w:t xml:space="preserve"> มี </w:t>
+        <w:t xml:space="preserve">ถ้า มี </w:t>
       </w:r>
       <w:r>
         <w:rPr>
@@ -997,7 +908,6 @@
         </w:rPr>
         <w:t xml:space="preserve">html </w:t>
       </w:r>
-      <w:proofErr w:type="gramStart"/>
       <w:r>
         <w:rPr>
           <w:rFonts w:ascii="Arial" w:hAnsi="Arial" w:hint="cs"/>
@@ -1013,16 +923,7 @@
           <w:sz w:val="32"/>
           <w:szCs w:val="32"/>
         </w:rPr>
-        <w:t>:value</w:t>
-      </w:r>
-      <w:proofErr w:type="gramEnd"/>
-      <w:r>
-        <w:rPr>
-          <w:rFonts w:ascii="Arial" w:hAnsi="Arial"/>
-          <w:sz w:val="32"/>
-          <w:szCs w:val="32"/>
-        </w:rPr>
-        <w:t>=”data”</w:t>
+        <w:t>:value=”data”</w:t>
       </w:r>
       <w:r>
         <w:rPr>
@@ -1091,40 +992,20 @@
           <w:szCs w:val="32"/>
         </w:rPr>
       </w:pPr>
-      <w:proofErr w:type="spellStart"/>
-      <w:r>
-        <w:rPr>
-          <w:rFonts w:ascii="Arial" w:hAnsi="Arial" w:cs="Arial"/>
-          <w:sz w:val="32"/>
-          <w:szCs w:val="32"/>
-        </w:rPr>
-        <w:t>npm</w:t>
-      </w:r>
-      <w:proofErr w:type="spellEnd"/>
-      <w:r>
-        <w:rPr>
-          <w:rFonts w:ascii="Arial" w:hAnsi="Arial" w:cs="Arial"/>
-          <w:sz w:val="32"/>
-          <w:szCs w:val="32"/>
-        </w:rPr>
-        <w:t xml:space="preserve"> install </w:t>
-      </w:r>
-      <w:proofErr w:type="spellStart"/>
-      <w:r>
-        <w:rPr>
-          <w:rFonts w:ascii="Arial" w:hAnsi="Arial" w:cs="Arial"/>
-          <w:sz w:val="32"/>
-          <w:szCs w:val="32"/>
-        </w:rPr>
-        <w:t>axios</w:t>
-      </w:r>
-      <w:proofErr w:type="spellEnd"/>
+      <w:r>
+        <w:rPr>
+          <w:rFonts w:ascii="Arial" w:hAnsi="Arial" w:cs="Arial"/>
+          <w:sz w:val="32"/>
+          <w:szCs w:val="32"/>
+        </w:rPr>
+        <w:t>npm install axios</w:t>
+      </w:r>
     </w:p>
     <w:p>
       <w:pPr>
         <w:spacing w:after="0" w:line="240" w:lineRule="auto"/>
         <w:rPr>
-          <w:rFonts w:ascii="Arial" w:hAnsi="Arial" w:hint="cs"/>
+          <w:rFonts w:ascii="Arial" w:hAnsi="Arial"/>
           <w:sz w:val="32"/>
           <w:szCs w:val="32"/>
           <w:cs/>
@@ -1135,19 +1016,68 @@
       <w:pPr>
         <w:spacing w:after="0" w:line="240" w:lineRule="auto"/>
         <w:rPr>
+          <w:rFonts w:ascii="Arial" w:hAnsi="Arial"/>
+          <w:sz w:val="32"/>
+          <w:szCs w:val="32"/>
+        </w:rPr>
+      </w:pPr>
+      <w:r>
+        <w:rPr>
+          <w:rFonts w:ascii="Arial" w:hAnsi="Arial" w:cs="Arial"/>
+          <w:sz w:val="32"/>
+          <w:szCs w:val="32"/>
+        </w:rPr>
+        <w:t xml:space="preserve">function created </w:t>
+      </w:r>
+      <w:r>
+        <w:rPr>
           <w:rFonts w:ascii="Arial" w:hAnsi="Arial" w:hint="cs"/>
           <w:sz w:val="32"/>
           <w:szCs w:val="32"/>
           <w:cs/>
         </w:rPr>
-      </w:pPr>
-      <w:r>
-        <w:rPr>
-          <w:rFonts w:ascii="Arial" w:hAnsi="Arial" w:cs="Arial"/>
-          <w:sz w:val="32"/>
-          <w:szCs w:val="32"/>
-        </w:rPr>
-        <w:t xml:space="preserve">function created </w:t>
+        <w:t>จะทำงานทันที ที่ โหลดหน้า</w:t>
+      </w:r>
+    </w:p>
+    <w:p>
+      <w:pPr>
+        <w:spacing w:after="0" w:line="240" w:lineRule="auto"/>
+        <w:rPr>
+          <w:rFonts w:ascii="Arial" w:hAnsi="Arial"/>
+          <w:sz w:val="32"/>
+          <w:szCs w:val="32"/>
+        </w:rPr>
+      </w:pPr>
+    </w:p>
+    <w:p>
+      <w:pPr>
+        <w:pStyle w:val="ListParagraph"/>
+        <w:numPr>
+          <w:ilvl w:val="0"/>
+          <w:numId w:val="4"/>
+        </w:numPr>
+        <w:spacing w:after="0" w:line="240" w:lineRule="auto"/>
+        <w:rPr>
+          <w:rFonts w:ascii="Arial" w:hAnsi="Arial"/>
+          <w:sz w:val="32"/>
+          <w:szCs w:val="32"/>
+        </w:rPr>
+      </w:pPr>
+      <w:r>
+        <w:rPr>
+          <w:rFonts w:ascii="Arial" w:hAnsi="Arial"/>
+          <w:sz w:val="32"/>
+          <w:szCs w:val="32"/>
+        </w:rPr>
+        <w:t>npm run serve</w:t>
+      </w:r>
+      <w:r>
+        <w:rPr>
+          <w:rFonts w:ascii="Arial" w:hAnsi="Arial"/>
+          <w:sz w:val="32"/>
+          <w:szCs w:val="32"/>
+        </w:rPr>
+        <w:t xml:space="preserve"> </w:t>
       </w:r>
       <w:r>
         <w:rPr>
@@ -1156,7 +1086,74 @@
           <w:szCs w:val="32"/>
           <w:cs/>
         </w:rPr>
-        <w:t>จะทำงานทันที ที่ โหลดหน้า</w:t>
+        <w:t xml:space="preserve">เพื่อ </w:t>
+      </w:r>
+      <w:r>
+        <w:rPr>
+          <w:rFonts w:ascii="Arial" w:hAnsi="Arial"/>
+          <w:sz w:val="32"/>
+          <w:szCs w:val="32"/>
+        </w:rPr>
+        <w:t>run server</w:t>
+      </w:r>
+      <w:bookmarkStart w:id="0" w:name="_GoBack"/>
+      <w:bookmarkEnd w:id="0"/>
+    </w:p>
+    <w:p>
+      <w:pPr>
+        <w:pStyle w:val="ListParagraph"/>
+        <w:numPr>
+          <w:ilvl w:val="0"/>
+          <w:numId w:val="4"/>
+        </w:numPr>
+        <w:spacing w:after="0" w:line="240" w:lineRule="auto"/>
+        <w:rPr>
+          <w:rFonts w:ascii="Arial" w:hAnsi="Arial"/>
+          <w:sz w:val="32"/>
+          <w:szCs w:val="32"/>
+        </w:rPr>
+      </w:pPr>
+      <w:r>
+        <w:rPr>
+          <w:rFonts w:ascii="Arial" w:hAnsi="Arial"/>
+          <w:sz w:val="32"/>
+          <w:szCs w:val="32"/>
+        </w:rPr>
+        <w:t xml:space="preserve">npm install </w:t>
+      </w:r>
+      <w:r>
+        <w:rPr>
+          <w:rFonts w:ascii="Arial" w:hAnsi="Arial" w:hint="cs"/>
+          <w:sz w:val="32"/>
+          <w:szCs w:val="32"/>
+          <w:cs/>
+        </w:rPr>
+        <w:t xml:space="preserve">เพื่อ ลง </w:t>
+      </w:r>
+      <w:r>
+        <w:rPr>
+          <w:rFonts w:ascii="Arial" w:hAnsi="Arial"/>
+          <w:sz w:val="32"/>
+          <w:szCs w:val="32"/>
+        </w:rPr>
+        <w:t xml:space="preserve">package </w:t>
+      </w:r>
+      <w:r>
+        <w:rPr>
+          <w:rFonts w:ascii="Arial" w:hAnsi="Arial" w:hint="cs"/>
+          <w:sz w:val="32"/>
+          <w:szCs w:val="32"/>
+          <w:cs/>
+        </w:rPr>
+        <w:t xml:space="preserve">ใส่ </w:t>
+      </w:r>
+      <w:r>
+        <w:rPr>
+          <w:rFonts w:ascii="Arial" w:hAnsi="Arial"/>
+          <w:sz w:val="32"/>
+          <w:szCs w:val="32"/>
+        </w:rPr>
+        <w:t>project</w:t>
       </w:r>
     </w:p>
     <w:sectPr>
@@ -1170,8 +1167,8 @@
 </file>
 
 <file path=word/numbering.xml><?xml version="1.0" encoding="utf-8"?>
-<w:numbering xmlns:wpc="http://schemas.microsoft.com/office/word/2010/wordprocessingCanvas" xmlns:cx="http://schemas.microsoft.com/office/drawing/2014/chartex" xmlns:cx1="http://schemas.microsoft.com/office/drawing/2015/9/8/chartex" xmlns:cx2="http://schemas.microsoft.com/office/drawing/2015/10/21/chartex" xmlns:cx3="http://schemas.microsoft.com/office/drawing/2016/5/9/chartex" xmlns:cx4="http://schemas.microsoft.com/office/drawing/2016/5/10/chartex" xmlns:cx5="http://schemas.microsoft.com/office/drawing/2016/5/11/chartex" xmlns:cx6="http://schemas.microsoft.com/office/drawing/2016/5/12/chartex" xmlns:cx7="http://schemas.microsoft.com/office/drawing/2016/5/13/chartex" xmlns:cx8="http://schemas.microsoft.com/office/drawing/2016/5/14/chartex" xmlns:mc="http://schemas.openxmlformats.org/markup-compatibility/2006" xmlns:aink="http://schemas.microsoft.com/office/drawing/2016/ink" xmlns:am3d="http://schemas.microsoft.com/office/drawing/2017/model3d" xmlns:o="urn:schemas-microsoft-com:office:office" xmlns:r="http://schemas.openxmlformats.org/officeDocument/2006/relationships" xmlns:m="http://schemas.openxmlformats.org/officeDocument/2006/math" xmlns:v="urn:schemas-microsoft-com:vml" xmlns:wp14="http://schemas.microsoft.com/office/word/2010/wordprocessingDrawing" xmlns:wp="http://schemas.openxmlformats.org/drawingml/2006/wordprocessingDrawing" xmlns:w10="urn:schemas-microsoft-com:office:word" xmlns:w="http://schemas.openxmlformats.org/wordprocessingml/2006/main" xmlns:w14="http://schemas.microsoft.com/office/word/2010/wordml" xmlns:w15="http://schemas.microsoft.com/office/word/2012/wordml" xmlns:w16cex="http://schemas.microsoft.com/office/word/2018/wordml/cex" xmlns:w16cid="http://schemas.microsoft.com/office/word/2016/wordml/cid" xmlns:w16="http://schemas.microsoft.com/office/word/2018/wordml" xmlns:w16se="http://schemas.microsoft.com/office/word/2015/wordml/symex" xmlns:wpg="http://schemas.microsoft.com/office/word/2010/wordprocessingGroup" xmlns:wpi="http://schemas.microsoft.com/office/word/2010/wordprocessingInk" xmlns:wne="http://schemas.microsoft.com/office/word/2006/wordml" xmlns:wps="http://schemas.microsoft.com/office/word/2010/wordprocessingShape" mc:Ignorable="w14 w15 w16se w16cid w16 w16cex wp14">
-  <w:abstractNum w:abstractNumId="0" w15:restartNumberingAfterBreak="0">
+<w:numbering xmlns:wpc="http://schemas.microsoft.com/office/word/2010/wordprocessingCanvas" xmlns:mc="http://schemas.openxmlformats.org/markup-compatibility/2006" xmlns:o="urn:schemas-microsoft-com:office:office" xmlns:r="http://schemas.openxmlformats.org/officeDocument/2006/relationships" xmlns:m="http://schemas.openxmlformats.org/officeDocument/2006/math" xmlns:v="urn:schemas-microsoft-com:vml" xmlns:wp14="http://schemas.microsoft.com/office/word/2010/wordprocessingDrawing" xmlns:wp="http://schemas.openxmlformats.org/drawingml/2006/wordprocessingDrawing" xmlns:w10="urn:schemas-microsoft-com:office:word" xmlns:w="http://schemas.openxmlformats.org/wordprocessingml/2006/main" xmlns:w14="http://schemas.microsoft.com/office/word/2010/wordml" xmlns:w15="http://schemas.microsoft.com/office/word/2012/wordml" xmlns:wpg="http://schemas.microsoft.com/office/word/2010/wordprocessingGroup" xmlns:wpi="http://schemas.microsoft.com/office/word/2010/wordprocessingInk" xmlns:wne="http://schemas.microsoft.com/office/word/2006/wordml" xmlns:wps="http://schemas.microsoft.com/office/word/2010/wordprocessingShape" mc:Ignorable="w14 w15 wp14">
+  <w:abstractNum w:abstractNumId="0">
     <w:nsid w:val="1B165B06"/>
     <w:multiLevelType w:val="hybridMultilevel"/>
     <w:tmpl w:val="F704EA72"/>
@@ -1284,7 +1281,7 @@
       </w:rPr>
     </w:lvl>
   </w:abstractNum>
-  <w:abstractNum w:abstractNumId="1" w15:restartNumberingAfterBreak="0">
+  <w:abstractNum w:abstractNumId="1">
     <w:nsid w:val="234B2997"/>
     <w:multiLevelType w:val="multilevel"/>
     <w:tmpl w:val="98E89A42"/>
@@ -1433,7 +1430,7 @@
       </w:rPr>
     </w:lvl>
   </w:abstractNum>
-  <w:abstractNum w:abstractNumId="2" w15:restartNumberingAfterBreak="0">
+  <w:abstractNum w:abstractNumId="2">
     <w:nsid w:val="4792728E"/>
     <w:multiLevelType w:val="hybridMultilevel"/>
     <w:tmpl w:val="18C6AAE4"/>
@@ -1447,6 +1444,119 @@
       </w:pPr>
       <w:rPr>
         <w:rFonts w:ascii="Courier New" w:hAnsi="Courier New" w:cs="Courier New" w:hint="default"/>
+      </w:rPr>
+    </w:lvl>
+    <w:lvl w:ilvl="1" w:tplc="04090003" w:tentative="1">
+      <w:start w:val="1"/>
+      <w:numFmt w:val="bullet"/>
+      <w:lvlText w:val="o"/>
+      <w:lvlJc w:val="left"/>
+      <w:pPr>
+        <w:ind w:left="1440" w:hanging="360"/>
+      </w:pPr>
+      <w:rPr>
+        <w:rFonts w:ascii="Courier New" w:hAnsi="Courier New" w:cs="Courier New" w:hint="default"/>
+      </w:rPr>
+    </w:lvl>
+    <w:lvl w:ilvl="2" w:tplc="04090005" w:tentative="1">
+      <w:start w:val="1"/>
+      <w:numFmt w:val="bullet"/>
+      <w:lvlText w:val=""/>
+      <w:lvlJc w:val="left"/>
+      <w:pPr>
+        <w:ind w:left="2160" w:hanging="360"/>
+      </w:pPr>
+      <w:rPr>
+        <w:rFonts w:ascii="Wingdings" w:hAnsi="Wingdings" w:hint="default"/>
+      </w:rPr>
+    </w:lvl>
+    <w:lvl w:ilvl="3" w:tplc="04090001" w:tentative="1">
+      <w:start w:val="1"/>
+      <w:numFmt w:val="bullet"/>
+      <w:lvlText w:val=""/>
+      <w:lvlJc w:val="left"/>
+      <w:pPr>
+        <w:ind w:left="2880" w:hanging="360"/>
+      </w:pPr>
+      <w:rPr>
+        <w:rFonts w:ascii="Symbol" w:hAnsi="Symbol" w:hint="default"/>
+      </w:rPr>
+    </w:lvl>
+    <w:lvl w:ilvl="4" w:tplc="04090003" w:tentative="1">
+      <w:start w:val="1"/>
+      <w:numFmt w:val="bullet"/>
+      <w:lvlText w:val="o"/>
+      <w:lvlJc w:val="left"/>
+      <w:pPr>
+        <w:ind w:left="3600" w:hanging="360"/>
+      </w:pPr>
+      <w:rPr>
+        <w:rFonts w:ascii="Courier New" w:hAnsi="Courier New" w:cs="Courier New" w:hint="default"/>
+      </w:rPr>
+    </w:lvl>
+    <w:lvl w:ilvl="5" w:tplc="04090005" w:tentative="1">
+      <w:start w:val="1"/>
+      <w:numFmt w:val="bullet"/>
+      <w:lvlText w:val=""/>
+      <w:lvlJc w:val="left"/>
+      <w:pPr>
+        <w:ind w:left="4320" w:hanging="360"/>
+      </w:pPr>
+      <w:rPr>
+        <w:rFonts w:ascii="Wingdings" w:hAnsi="Wingdings" w:hint="default"/>
+      </w:rPr>
+    </w:lvl>
+    <w:lvl w:ilvl="6" w:tplc="04090001" w:tentative="1">
+      <w:start w:val="1"/>
+      <w:numFmt w:val="bullet"/>
+      <w:lvlText w:val=""/>
+      <w:lvlJc w:val="left"/>
+      <w:pPr>
+        <w:ind w:left="5040" w:hanging="360"/>
+      </w:pPr>
+      <w:rPr>
+        <w:rFonts w:ascii="Symbol" w:hAnsi="Symbol" w:hint="default"/>
+      </w:rPr>
+    </w:lvl>
+    <w:lvl w:ilvl="7" w:tplc="04090003" w:tentative="1">
+      <w:start w:val="1"/>
+      <w:numFmt w:val="bullet"/>
+      <w:lvlText w:val="o"/>
+      <w:lvlJc w:val="left"/>
+      <w:pPr>
+        <w:ind w:left="5760" w:hanging="360"/>
+      </w:pPr>
+      <w:rPr>
+        <w:rFonts w:ascii="Courier New" w:hAnsi="Courier New" w:cs="Courier New" w:hint="default"/>
+      </w:rPr>
+    </w:lvl>
+    <w:lvl w:ilvl="8" w:tplc="04090005" w:tentative="1">
+      <w:start w:val="1"/>
+      <w:numFmt w:val="bullet"/>
+      <w:lvlText w:val=""/>
+      <w:lvlJc w:val="left"/>
+      <w:pPr>
+        <w:ind w:left="6480" w:hanging="360"/>
+      </w:pPr>
+      <w:rPr>
+        <w:rFonts w:ascii="Wingdings" w:hAnsi="Wingdings" w:hint="default"/>
+      </w:rPr>
+    </w:lvl>
+  </w:abstractNum>
+  <w:abstractNum w:abstractNumId="3">
+    <w:nsid w:val="7B5C402E"/>
+    <w:multiLevelType w:val="hybridMultilevel"/>
+    <w:tmpl w:val="D9B209B8"/>
+    <w:lvl w:ilvl="0" w:tplc="04090001">
+      <w:start w:val="1"/>
+      <w:numFmt w:val="bullet"/>
+      <w:lvlText w:val=""/>
+      <w:lvlJc w:val="left"/>
+      <w:pPr>
+        <w:ind w:left="720" w:hanging="360"/>
+      </w:pPr>
+      <w:rPr>
+        <w:rFonts w:ascii="Symbol" w:hAnsi="Symbol" w:hint="default"/>
       </w:rPr>
     </w:lvl>
     <w:lvl w:ilvl="1" w:tplc="04090003" w:tentative="1">
@@ -1555,11 +1665,14 @@
   <w:num w:numId="3">
     <w:abstractNumId w:val="2"/>
   </w:num>
+  <w:num w:numId="4">
+    <w:abstractNumId w:val="3"/>
+  </w:num>
 </w:numbering>
 </file>
 
 <file path=word/styles.xml><?xml version="1.0" encoding="utf-8"?>
-<w:styles xmlns:mc="http://schemas.openxmlformats.org/markup-compatibility/2006" xmlns:r="http://schemas.openxmlformats.org/officeDocument/2006/relationships" xmlns:w="http://schemas.openxmlformats.org/wordprocessingml/2006/main" xmlns:w14="http://schemas.microsoft.com/office/word/2010/wordml" xmlns:w15="http://schemas.microsoft.com/office/word/2012/wordml" xmlns:w16cex="http://schemas.microsoft.com/office/word/2018/wordml/cex" xmlns:w16cid="http://schemas.microsoft.com/office/word/2016/wordml/cid" xmlns:w16="http://schemas.microsoft.com/office/word/2018/wordml" xmlns:w16se="http://schemas.microsoft.com/office/word/2015/wordml/symex" mc:Ignorable="w14 w15 w16se w16cid w16 w16cex">
+<w:styles xmlns:mc="http://schemas.openxmlformats.org/markup-compatibility/2006" xmlns:r="http://schemas.openxmlformats.org/officeDocument/2006/relationships" xmlns:w="http://schemas.openxmlformats.org/wordprocessingml/2006/main" xmlns:w14="http://schemas.microsoft.com/office/word/2010/wordml" xmlns:w15="http://schemas.microsoft.com/office/word/2012/wordml" mc:Ignorable="w14 w15">
   <w:docDefaults>
     <w:rPrDefault>
       <w:rPr>
@@ -1575,7 +1688,7 @@
       </w:pPr>
     </w:pPrDefault>
   </w:docDefaults>
-  <w:latentStyles w:defLockedState="0" w:defUIPriority="99" w:defSemiHidden="0" w:defUnhideWhenUsed="0" w:defQFormat="0" w:count="376">
+  <w:latentStyles w:defLockedState="0" w:defUIPriority="99" w:defSemiHidden="0" w:defUnhideWhenUsed="0" w:defQFormat="0" w:count="371">
     <w:lsdException w:name="Normal" w:uiPriority="0" w:qFormat="1"/>
     <w:lsdException w:name="heading 1" w:uiPriority="9" w:qFormat="1"/>
     <w:lsdException w:name="heading 2" w:semiHidden="1" w:uiPriority="9" w:unhideWhenUsed="1" w:qFormat="1"/>
@@ -1947,11 +2060,6 @@
     <w:lsdException w:name="List Table 5 Dark Accent 6" w:uiPriority="50"/>
     <w:lsdException w:name="List Table 6 Colorful Accent 6" w:uiPriority="51"/>
     <w:lsdException w:name="List Table 7 Colorful Accent 6" w:uiPriority="52"/>
-    <w:lsdException w:name="Mention" w:semiHidden="1" w:unhideWhenUsed="1"/>
-    <w:lsdException w:name="Smart Hyperlink" w:semiHidden="1" w:unhideWhenUsed="1"/>
-    <w:lsdException w:name="Hashtag" w:semiHidden="1" w:unhideWhenUsed="1"/>
-    <w:lsdException w:name="Unresolved Mention" w:semiHidden="1" w:unhideWhenUsed="1"/>
-    <w:lsdException w:name="Smart Link" w:semiHidden="1" w:unhideWhenUsed="1"/>
   </w:latentStyles>
   <w:style w:type="paragraph" w:default="1" w:styleId="Normal">
     <w:name w:val="Normal"/>
